--- a/docs/Zawiadomienie wyznaczenie.docx
+++ b/docs/Zawiadomienie wyznaczenie.docx
@@ -57,23 +57,21 @@
                 <w:bCs/>
                 <w:spacing w:val="-20"/>
               </w:rPr>
-              <w:t xml:space="preserve">mgr </w:t>
-            </w:r>
-            <w:proofErr w:type="spellStart"/>
+              <w:t>mgr inż.</w:t>
+            </w:r>
             <w:r>
               <w:rPr>
                 <w:bCs/>
                 <w:spacing w:val="-20"/>
               </w:rPr>
-              <w:t>inż.Jerzy</w:t>
-            </w:r>
-            <w:proofErr w:type="spellEnd"/>
+              <w:t xml:space="preserve"> </w:t>
+            </w:r>
             <w:r>
               <w:rPr>
                 <w:bCs/>
                 <w:spacing w:val="-20"/>
               </w:rPr>
-              <w:t xml:space="preserve"> Klimczak</w:t>
+              <w:t>Jerzy Klimczak</w:t>
             </w:r>
           </w:p>
           <w:p>
@@ -161,7 +159,16 @@
               <w:t xml:space="preserve">Kraków, </w:t>
             </w:r>
             <w:r>
-              <w:t>20-04-2021</w:t>
+              <w:t>06</w:t>
+            </w:r>
+            <w:r>
+              <w:t>-0</w:t>
+            </w:r>
+            <w:r>
+              <w:t>7</w:t>
+            </w:r>
+            <w:r>
+              <w:t>-2021</w:t>
             </w:r>
           </w:p>
           <w:p>
@@ -208,6 +215,13 @@
           <w:sz w:val="28"/>
         </w:rPr>
       </w:pPr>
+      <w:r>
+        <w:rPr>
+          <w:b/>
+          <w:sz w:val="28"/>
+        </w:rPr>
+        <w:t>Z A W I A D O M I E N I E</w:t>
+      </w:r>
     </w:p>
     <w:p>
       <w:pPr>
@@ -222,7 +236,35 @@
           <w:b/>
           <w:sz w:val="28"/>
         </w:rPr>
-        <w:t>Z A W I A D O M I E N I E</w:t>
+        <w:t xml:space="preserve">o </w:t>
+      </w:r>
+      <w:r>
+        <w:rPr>
+          <w:b/>
+          <w:sz w:val="28"/>
+        </w:rPr>
+        <w:t>czynnościach w</w:t>
+      </w:r>
+      <w:r>
+        <w:rPr>
+          <w:b/>
+          <w:sz w:val="28"/>
+        </w:rPr>
+        <w:t>yznaczenia</w:t>
+      </w:r>
+      <w:r>
+        <w:rPr>
+          <w:b/>
+          <w:sz w:val="28"/>
+        </w:rPr>
+        <w:t xml:space="preserve"> </w:t>
+      </w:r>
+      <w:r>
+        <w:rPr>
+          <w:b/>
+          <w:sz w:val="28"/>
+        </w:rPr>
+        <w:t>punktów granicznych</w:t>
       </w:r>
     </w:p>
     <w:p>
@@ -233,289 +275,233 @@
           <w:sz w:val="28"/>
         </w:rPr>
       </w:pPr>
-      <w:r>
+    </w:p>
+    <w:p>
+      <w:pPr>
+        <w:jc w:val="center"/>
         <w:rPr>
           <w:b/>
           <w:sz w:val="28"/>
         </w:rPr>
-        <w:t xml:space="preserve">o </w:t>
-      </w:r>
-      <w:r>
-        <w:rPr>
-          <w:b/>
-          <w:sz w:val="28"/>
-        </w:rPr>
-        <w:t>czynnościach w</w:t>
-      </w:r>
-      <w:r>
-        <w:rPr>
-          <w:b/>
-          <w:sz w:val="28"/>
-        </w:rPr>
-        <w:t>yznaczenia</w:t>
-      </w:r>
-      <w:r>
-        <w:rPr>
-          <w:b/>
-          <w:sz w:val="28"/>
-        </w:rPr>
-        <w:t xml:space="preserve"> </w:t>
-      </w:r>
-      <w:r>
-        <w:rPr>
-          <w:b/>
-          <w:sz w:val="28"/>
-        </w:rPr>
-        <w:t>punktów granicznych</w:t>
-      </w:r>
+      </w:pPr>
     </w:p>
     <w:p>
       <w:pPr>
         <w:jc w:val="center"/>
         <w:rPr>
-          <w:b/>
-          <w:sz w:val="28"/>
-        </w:rPr>
-      </w:pPr>
-    </w:p>
-    <w:p>
-      <w:pPr>
-        <w:jc w:val="center"/>
-        <w:rPr>
-          <w:b/>
-          <w:sz w:val="28"/>
-        </w:rPr>
-      </w:pPr>
-    </w:p>
-    <w:p>
-      <w:pPr>
-        <w:jc w:val="center"/>
-        <w:rPr>
-          <w:sz w:val="18"/>
-          <w:szCs w:val="18"/>
-        </w:rPr>
-      </w:pPr>
-      <w:r>
-        <w:rPr>
-          <w:sz w:val="18"/>
-          <w:szCs w:val="18"/>
-        </w:rPr>
-        <w:t xml:space="preserve">Na podstawie art.39 ust. 5 ustawy z dnia 17 maja 1989 r. Prawo geodezyjne i kartograficzne, (tekst jednolity Dz. U. z 2010r. Nr 193, poz. 1287 z </w:t>
-      </w:r>
-      <w:proofErr w:type="spellStart"/>
-      <w:r>
-        <w:rPr>
-          <w:sz w:val="18"/>
-          <w:szCs w:val="18"/>
-        </w:rPr>
-        <w:t>póź</w:t>
-      </w:r>
-      <w:proofErr w:type="spellEnd"/>
-      <w:r>
-        <w:rPr>
-          <w:sz w:val="18"/>
-          <w:szCs w:val="18"/>
-        </w:rPr>
-        <w:t>. zm.) oraz Rozporządzenia Ministra Rozwoju z dnia 18.08.2020r. w sprawie standardów technicznych wykonywania geodezyjnych pomiarów sytuacyjnych i wysokościowych oraz opracowania i przekazywania wyników tych pomiarów do państwowego zasobu geodezyjnego i kartograficznego (</w:t>
-      </w:r>
-      <w:proofErr w:type="spellStart"/>
-      <w:r>
-        <w:rPr>
-          <w:sz w:val="18"/>
-          <w:szCs w:val="18"/>
-        </w:rPr>
-        <w:t>D.U.z</w:t>
-      </w:r>
-      <w:proofErr w:type="spellEnd"/>
-      <w:r>
-        <w:rPr>
-          <w:sz w:val="18"/>
-          <w:szCs w:val="18"/>
-        </w:rPr>
-        <w:t xml:space="preserve"> 2020r poz.1429) i zgłoszonej pracy w Powiatowym Ośrodku Dokumentacji Geodezyjnej i Kartograficznej w Krakowie</w:t>
-      </w:r>
-    </w:p>
-    <w:p>
-      <w:pPr>
-        <w:jc w:val="center"/>
-        <w:rPr>
-          <w:sz w:val="28"/>
-        </w:rPr>
-      </w:pPr>
+          <w:sz w:val="18"/>
+          <w:szCs w:val="18"/>
+        </w:rPr>
+      </w:pPr>
+      <w:r>
+        <w:rPr>
+          <w:sz w:val="18"/>
+          <w:szCs w:val="18"/>
+        </w:rPr>
+        <w:t>Na podstawie art.39 ust. 5 ustawy z dnia 17 maja 1989 r. Prawo geodezyjne i kartograficzne, (tekst jednolity Dz. U. z 2010r. Nr 193, poz. 1287 z póź. zm.) oraz Rozporządzenia Ministra Rozwoju z dnia 18.08.2020r. w sprawie standardów technicznych wykonywania geodezyjnych pomiarów sytuacyjnych i wysokościowych oraz opracowania i przekazywania wyników tych pomiarów do państwowego zasobu geodezyjnego i kartograficznego (D.U.z 2020r poz.1429) i zgłoszonej pracy w Powiatowym Ośrodku Dokumentacji Geodezyjnej i Kartograficznej w Krakowie</w:t>
+      </w:r>
     </w:p>
     <w:p>
       <w:pPr>
         <w:ind w:firstLine="708"/>
         <w:jc w:val="both"/>
-      </w:pPr>
-      <w:r>
-        <w:t xml:space="preserve"> Działając zl</w:t>
-      </w:r>
-      <w:r>
-        <w:t>eceni</w:t>
-      </w:r>
-      <w:r>
-        <w:t xml:space="preserve">e </w:t>
-      </w:r>
-      <w:r>
-        <w:t xml:space="preserve">właściciela nieruchomości położonej w </w:t>
-      </w:r>
-      <w:r>
-        <w:rPr>
-          <w:b/>
-        </w:rPr>
-        <w:t>Bibicach</w:t>
-      </w:r>
-      <w:r>
-        <w:t xml:space="preserve"> </w:t>
-      </w:r>
-      <w:r>
-        <w:t xml:space="preserve">i oznaczonej jako działka nr </w:t>
-      </w:r>
-      <w:r>
-        <w:rPr>
-          <w:b/>
-        </w:rPr>
-        <w:t>560</w:t>
-      </w:r>
-      <w:r>
-        <w:t xml:space="preserve"> </w:t>
-      </w:r>
-      <w:r>
-        <w:t xml:space="preserve">oraz na podstawie zgłoszonej pracy w Powiatowym Ośrodku </w:t>
-      </w:r>
-      <w:r>
-        <w:rPr>
-          <w:color w:val="000000" w:themeColor="text1"/>
-        </w:rPr>
-        <w:t xml:space="preserve">Dokumentacji Geodezyjnej i Kartograficznej w Krakowie pod </w:t>
-      </w:r>
-      <w:r>
-        <w:rPr>
-          <w:color w:val="000000" w:themeColor="text1"/>
-        </w:rPr>
-        <w:t>identyfikatorem nr</w:t>
-      </w:r>
-      <w:r>
-        <w:rPr>
-          <w:color w:val="000000" w:themeColor="text1"/>
-        </w:rPr>
-        <w:t xml:space="preserve"> 6640.</w:t>
-      </w:r>
-      <w:r>
-        <w:rPr>
-          <w:color w:val="000000" w:themeColor="text1"/>
-        </w:rPr>
-        <w:t>1322.2021</w:t>
-      </w:r>
-      <w:r>
-        <w:rPr>
-          <w:color w:val="000000" w:themeColor="text1"/>
-        </w:rPr>
-        <w:t>,</w:t>
-      </w:r>
-      <w:r>
-        <w:t xml:space="preserve"> </w:t>
-      </w:r>
-      <w:r>
-        <w:t xml:space="preserve">uprzejmie </w:t>
-      </w:r>
-      <w:r>
-        <w:t>zawiadamiam, że w dniu</w:t>
-      </w:r>
-      <w:r>
-        <w:t xml:space="preserve"> </w:t>
-      </w:r>
-      <w:r>
-        <w:rPr>
-          <w:b/>
-        </w:rPr>
-        <w:t>26-05-2021</w:t>
-      </w:r>
-      <w:r>
-        <w:t xml:space="preserve"> </w:t>
-      </w:r>
-      <w:r>
-        <w:rPr>
-          <w:b/>
-        </w:rPr>
-        <w:t xml:space="preserve">o godz. </w:t>
-      </w:r>
-      <w:r>
-        <w:rPr>
-          <w:b/>
-        </w:rPr>
-        <w:t>................</w:t>
-      </w:r>
-      <w:r>
-        <w:t xml:space="preserve"> </w:t>
-      </w:r>
-      <w:r>
-        <w:rPr>
-          <w:b/>
-        </w:rPr>
-        <w:t xml:space="preserve">w Bibicach </w:t>
-      </w:r>
-      <w:r>
-        <w:t>zostanie przeprowadzone wyznaczenie punktów granicznych dział</w:t>
-      </w:r>
-      <w:r>
-        <w:t>ek</w:t>
-      </w:r>
-      <w:r>
-        <w:rPr>
-          <w:b/>
-        </w:rPr>
-        <w:t xml:space="preserve"> </w:t>
-      </w:r>
-      <w:r>
-        <w:t>nr</w:t>
-      </w:r>
-      <w:r>
-        <w:t xml:space="preserve"> 560</w:t>
-      </w:r>
-      <w:r>
-        <w:rPr>
-          <w:b/>
-        </w:rPr>
-        <w:t> </w:t>
-      </w:r>
-      <w:r>
-        <w:t xml:space="preserve">z </w:t>
-      </w:r>
-      <w:r>
-        <w:t>nieruchomościami</w:t>
-      </w:r>
-      <w:r>
-        <w:t xml:space="preserve"> sąsiednimi, oznaczonymi jako działki n</w:t>
-      </w:r>
-      <w:r>
-        <w:t>r</w:t>
-      </w:r>
-      <w:r>
-        <w:rPr>
-          <w:b/>
-        </w:rPr>
-        <w:t>:</w:t>
-      </w:r>
-      <w:r>
-        <w:rPr>
-          <w:b/>
-        </w:rPr>
-        <w:t xml:space="preserve"> </w:t>
-      </w:r>
-      <w:r>
-        <w:t>1, 581/11, 567/5, 581/13, 517, 512, 518, 562/1, 532/1, 534/4, 560, 563/7, 523/2, 563/3, 583/1, 566/1, 581/4, 561/3, 568/6, 520, 521/1, 530, 534/3, 564, 1319/1, 531/3, 516, 521/2, 568/1, 587, 582/14, 1324/1, 581/12, 582/3, 523/1, 532/2, 531/2, 524, 582/13, 580, 579/1, 565/1, 581/14, 565/2, 522, 578, 581/3</w:t>
-      </w:r>
+        <w:rPr>
+          <w:sz w:val="28"/>
+        </w:rPr>
+      </w:pPr>
     </w:p>
     <w:p>
       <w:pPr>
         <w:ind w:firstLine="708"/>
         <w:jc w:val="both"/>
       </w:pPr>
-    </w:p>
-    <w:p>
-      <w:pPr>
+      <w:r>
+        <w:t>Działając na podstawie zlecenia Urzędu Gminy Zielonki,</w:t>
+      </w:r>
+      <w:r>
+        <w:t xml:space="preserve"> </w:t>
+      </w:r>
+      <w:r>
+        <w:t xml:space="preserve">właściciela nieruchomości położonej w </w:t>
+      </w:r>
+      <w:r>
+        <w:rPr>
+          <w:b/>
+        </w:rPr>
+        <w:t>Dziekanowicach</w:t>
+      </w:r>
+      <w:r>
+        <w:t xml:space="preserve"> </w:t>
+      </w:r>
+      <w:r>
+        <w:t xml:space="preserve">i oznaczonej jako działka nr </w:t>
+      </w:r>
+      <w:r>
+        <w:rPr>
+          <w:b/>
+        </w:rPr>
+        <w:t>38/1 (ul. Kwiatowa)</w:t>
+      </w:r>
+      <w:r>
+        <w:t xml:space="preserve"> </w:t>
+      </w:r>
+      <w:r>
+        <w:t xml:space="preserve">oraz na podstawie zgłoszonej pracy w Powiatowym Ośrodku </w:t>
+      </w:r>
+      <w:r>
+        <w:rPr>
+          <w:color w:val="000000" w:themeColor="text1"/>
+        </w:rPr>
+        <w:t xml:space="preserve">Dokumentacji Geodezyjnej i Kartograficznej w Krakowie pod </w:t>
+      </w:r>
+      <w:r>
+        <w:rPr>
+          <w:color w:val="000000" w:themeColor="text1"/>
+        </w:rPr>
+        <w:t>identyfikatorem nr</w:t>
+      </w:r>
+      <w:r>
+        <w:rPr>
+          <w:color w:val="000000" w:themeColor="text1"/>
+        </w:rPr>
+        <w:t xml:space="preserve"> </w:t>
+      </w:r>
+      <w:r>
+        <w:rPr>
+          <w:color w:val="000000" w:themeColor="text1"/>
+        </w:rPr>
+        <w:t>6640.2038.2021</w:t>
+      </w:r>
+      <w:r>
+        <w:rPr>
+          <w:color w:val="000000" w:themeColor="text1"/>
+        </w:rPr>
+        <w:t>.</w:t>
+      </w:r>
+      <w:r>
+        <w:t xml:space="preserve"> </w:t>
+      </w:r>
+      <w:r>
+        <w:t>U</w:t>
+      </w:r>
+      <w:r>
+        <w:t xml:space="preserve">przejmie </w:t>
+      </w:r>
+      <w:r>
+        <w:t>zawiadamiam, że w dniu</w:t>
+      </w:r>
+      <w:r>
+        <w:t xml:space="preserve"> </w:t>
+      </w:r>
+      <w:r>
+        <w:rPr>
+          <w:b/>
+        </w:rPr>
+        <w:t>9</w:t>
+      </w:r>
+      <w:r>
+        <w:rPr>
+          <w:b/>
+        </w:rPr>
+        <w:t>-</w:t>
+      </w:r>
+      <w:r>
+        <w:rPr>
+          <w:b/>
+        </w:rPr>
+        <w:t>0</w:t>
+      </w:r>
+      <w:r>
+        <w:rPr>
+          <w:b/>
+        </w:rPr>
+        <w:t>8-</w:t>
+      </w:r>
+      <w:r>
+        <w:rPr>
+          <w:b/>
+        </w:rPr>
+        <w:t xml:space="preserve">2021 o godz. …………. w Dziekanowicach </w:t>
+      </w:r>
+      <w:r>
+        <w:t>zostanie przeprowadzone wyznaczenie punktów granicznych dział</w:t>
+      </w:r>
+      <w:r>
+        <w:t>ki</w:t>
+      </w:r>
+      <w:r>
+        <w:rPr>
+          <w:b/>
+        </w:rPr>
+        <w:t xml:space="preserve"> </w:t>
+      </w:r>
+      <w:r>
+        <w:t>nr</w:t>
+      </w:r>
+      <w:r>
+        <w:t xml:space="preserve"> </w:t>
+      </w:r>
+      <w:r>
+        <w:t>38/1</w:t>
+      </w:r>
+      <w:r>
+        <w:rPr>
+          <w:b/>
+        </w:rPr>
+        <w:t> </w:t>
+      </w:r>
+      <w:r>
+        <w:t xml:space="preserve">z </w:t>
+      </w:r>
+      <w:r>
+        <w:t>nieruchomościami</w:t>
+      </w:r>
+      <w:r>
+        <w:t xml:space="preserve"> sąsiednimi, oznaczonymi jako działki n</w:t>
+      </w:r>
+      <w:r>
+        <w:t>r</w:t>
+      </w:r>
+      <w:r>
+        <w:rPr>
+          <w:b/>
+        </w:rPr>
+        <w:t>:</w:t>
+      </w:r>
+      <w:r>
+        <w:rPr>
+          <w:b/>
+        </w:rPr>
+        <w:t xml:space="preserve"> </w:t>
+      </w:r>
+      <w:r>
+        <w:t>67/2, 68/6, 68/5, 69/1, 73/1, 74, 75/11, 75/2, 37/1, 36/1, 32/3, 32/4, 31, 30/4, 29, 28, 27/2</w:t>
+      </w:r>
+    </w:p>
+    <w:p>
+      <w:pPr>
+        <w:ind w:firstLine="708"/>
+        <w:jc w:val="both"/>
+      </w:pPr>
+      <w:r>
+        <w:br/>
+      </w:r>
+      <w:r>
+        <w:tab/>
+      </w:r>
+      <w:r>
+        <w:t>Przyjęcie przebiegu granic nieruchomości wykonywane jest w związku z wnioskiem o uregulowanie stanu prawnego działki  w trybie art. 73 Ustawy z dnia 13.10.1998r ( Dz. U. Nr 133 poz.872 z późniejszymi zmianami.).</w:t>
+      </w:r>
+    </w:p>
+    <w:p>
+      <w:pPr>
+        <w:ind w:firstLine="708"/>
+        <w:jc w:val="both"/>
+      </w:pPr>
+    </w:p>
+    <w:p>
+      <w:pPr>
+        <w:ind w:firstLine="709"/>
         <w:rPr>
           <w:sz w:val="20"/>
         </w:rPr>
@@ -1330,7 +1316,7 @@
 </file>
 
 <file path=customXml/itemProps1.xml><?xml version="1.0" encoding="utf-8"?>
-<ds:datastoreItem xmlns:ds="http://schemas.openxmlformats.org/officeDocument/2006/customXml" ds:itemID="{EF263372-D3DD-4888-869B-1ED1F537AA5D}">
+<ds:datastoreItem xmlns:ds="http://schemas.openxmlformats.org/officeDocument/2006/customXml" ds:itemID="{353E5CE0-A1BB-4FF3-8C26-874DCB54866E}">
   <ds:schemaRefs>
     <ds:schemaRef ds:uri="http://schemas.openxmlformats.org/officeDocument/2006/bibliography"/>
   </ds:schemaRefs>

--- a/docs/Zawiadomienie wyznaczenie.docx
+++ b/docs/Zawiadomienie wyznaczenie.docx
@@ -159,16 +159,22 @@
               <w:t xml:space="preserve">Kraków, </w:t>
             </w:r>
             <w:r>
-              <w:t>06</w:t>
+              <w:t>2</w:t>
+            </w:r>
+            <w:r>
+              <w:t>6</w:t>
             </w:r>
             <w:r>
               <w:t>-0</w:t>
             </w:r>
             <w:r>
-              <w:t>7</w:t>
-            </w:r>
-            <w:r>
-              <w:t>-2021</w:t>
+              <w:t>1</w:t>
+            </w:r>
+            <w:r>
+              <w:t>-202</w:t>
+            </w:r>
+            <w:r>
+              <w:t>2</w:t>
             </w:r>
           </w:p>
           <w:p>
@@ -184,7 +190,10 @@
               <w:jc w:val="right"/>
             </w:pPr>
             <w:r>
-              <w:t>#imie# #nazwisko#</w:t>
+              <w:t>#imie#</w:t>
+            </w:r>
+            <w:r>
+              <w:t xml:space="preserve"> #nazwisko#</w:t>
             </w:r>
           </w:p>
           <w:p>
@@ -287,7 +296,7 @@
     </w:p>
     <w:p>
       <w:pPr>
-        <w:jc w:val="center"/>
+        <w:jc w:val="both"/>
         <w:rPr>
           <w:sz w:val="18"/>
           <w:szCs w:val="18"/>
@@ -316,7 +325,7 @@
         <w:jc w:val="both"/>
       </w:pPr>
       <w:r>
-        <w:t>Działając na podstawie zlecenia Urzędu Gminy Zielonki,</w:t>
+        <w:t>Działając na podstawie zlecenia</w:t>
       </w:r>
       <w:r>
         <w:t xml:space="preserve"> </w:t>
@@ -328,7 +337,7 @@
         <w:rPr>
           <w:b/>
         </w:rPr>
-        <w:t>Dziekanowicach</w:t>
+        <w:t>Owczarach</w:t>
       </w:r>
       <w:r>
         <w:t xml:space="preserve"> </w:t>
@@ -340,7 +349,37 @@
         <w:rPr>
           <w:b/>
         </w:rPr>
-        <w:t>38/1 (ul. Kwiatowa)</w:t>
+        <w:t>536</w:t>
+      </w:r>
+      <w:r>
+        <w:rPr>
+          <w:b/>
+        </w:rPr>
+        <w:t>/</w:t>
+      </w:r>
+      <w:r>
+        <w:rPr>
+          <w:b/>
+        </w:rPr>
+        <w:t>2</w:t>
+      </w:r>
+      <w:r>
+        <w:rPr>
+          <w:b/>
+        </w:rPr>
+        <w:t xml:space="preserve"> (ul. </w:t>
+      </w:r>
+      <w:r>
+        <w:rPr>
+          <w:b/>
+        </w:rPr>
+        <w:t>Zbożowa</w:t>
+      </w:r>
+      <w:r>
+        <w:rPr>
+          <w:b/>
+        </w:rPr>
+        <w:t>)</w:t>
       </w:r>
       <w:r>
         <w:t xml:space="preserve"> </w:t>
@@ -370,12 +409,30 @@
         <w:rPr>
           <w:color w:val="000000" w:themeColor="text1"/>
         </w:rPr>
-        <w:t>6640.2038.2021</w:t>
+        <w:t>6640.</w:t>
       </w:r>
       <w:r>
         <w:rPr>
           <w:color w:val="000000" w:themeColor="text1"/>
         </w:rPr>
+        <w:t>669</w:t>
+      </w:r>
+      <w:r>
+        <w:rPr>
+          <w:color w:val="000000" w:themeColor="text1"/>
+        </w:rPr>
+        <w:t>.202</w:t>
+      </w:r>
+      <w:r>
+        <w:rPr>
+          <w:color w:val="000000" w:themeColor="text1"/>
+        </w:rPr>
+        <w:t>2</w:t>
+      </w:r>
+      <w:r>
+        <w:rPr>
+          <w:color w:val="000000" w:themeColor="text1"/>
+        </w:rPr>
         <w:t>.</w:t>
       </w:r>
       <w:r>
@@ -397,7 +454,7 @@
         <w:rPr>
           <w:b/>
         </w:rPr>
-        <w:t>9</w:t>
+        <w:t>23</w:t>
       </w:r>
       <w:r>
         <w:rPr>
@@ -415,13 +472,55 @@
         <w:rPr>
           <w:b/>
         </w:rPr>
-        <w:t>8-</w:t>
-      </w:r>
-      <w:r>
-        <w:rPr>
-          <w:b/>
-        </w:rPr>
-        <w:t xml:space="preserve">2021 o godz. …………. w Dziekanowicach </w:t>
+        <w:t>2</w:t>
+      </w:r>
+      <w:r>
+        <w:rPr>
+          <w:b/>
+        </w:rPr>
+        <w:t>-</w:t>
+      </w:r>
+      <w:r>
+        <w:rPr>
+          <w:b/>
+        </w:rPr>
+        <w:t>202</w:t>
+      </w:r>
+      <w:r>
+        <w:rPr>
+          <w:b/>
+        </w:rPr>
+        <w:t>2</w:t>
+      </w:r>
+      <w:r>
+        <w:rPr>
+          <w:b/>
+        </w:rPr>
+        <w:t xml:space="preserve"> o godz. </w:t>
+      </w:r>
+      <w:r>
+        <w:rPr>
+          <w:b/>
+        </w:rPr>
+        <w:t>11.00</w:t>
+      </w:r>
+      <w:r>
+        <w:rPr>
+          <w:b/>
+        </w:rPr>
+        <w:t xml:space="preserve"> w </w:t>
+      </w:r>
+      <w:r>
+        <w:rPr>
+          <w:b/>
+        </w:rPr>
+        <w:t>Owczarach</w:t>
+      </w:r>
+      <w:r>
+        <w:rPr>
+          <w:b/>
+        </w:rPr>
+        <w:t xml:space="preserve"> </w:t>
       </w:r>
       <w:r>
         <w:t>zostanie przeprowadzone wyznaczenie punktów granicznych dział</w:t>
@@ -442,7 +541,7 @@
         <w:t xml:space="preserve"> </w:t>
       </w:r>
       <w:r>
-        <w:t>38/1</w:t>
+        <w:t>536/2</w:t>
       </w:r>
       <w:r>
         <w:rPr>
@@ -475,142 +574,236 @@
         <w:t xml:space="preserve"> </w:t>
       </w:r>
       <w:r>
-        <w:t>67/2, 68/6, 68/5, 69/1, 73/1, 74, 75/11, 75/2, 37/1, 36/1, 32/3, 32/4, 31, 30/4, 29, 28, 27/2</w:t>
-      </w:r>
-    </w:p>
-    <w:p>
-      <w:pPr>
-        <w:ind w:firstLine="708"/>
+        <w:t>573/2,</w:t>
+      </w:r>
+      <w:r>
+        <w:t xml:space="preserve"> </w:t>
+      </w:r>
+      <w:r>
+        <w:t>537/4,</w:t>
+      </w:r>
+      <w:r>
+        <w:t xml:space="preserve"> </w:t>
+      </w:r>
+      <w:r>
+        <w:t>538/4,</w:t>
+      </w:r>
+      <w:r>
+        <w:t xml:space="preserve"> </w:t>
+      </w:r>
+      <w:r>
+        <w:t>536/3</w:t>
+      </w:r>
+      <w:r>
+        <w:t>.</w:t>
+      </w:r>
+    </w:p>
+    <w:p>
+      <w:pPr>
+        <w:rPr>
+          <w:sz w:val="20"/>
+        </w:rPr>
+      </w:pPr>
+    </w:p>
+    <w:p>
+      <w:pPr>
+        <w:rPr>
+          <w:sz w:val="20"/>
+        </w:rPr>
+      </w:pPr>
+      <w:r>
+        <w:rPr>
+          <w:sz w:val="20"/>
+        </w:rPr>
+        <w:t>W związku z powyższym, jako zainteresowanych, zapraszam do wzięcia u</w:t>
+      </w:r>
+      <w:r>
+        <w:rPr>
+          <w:sz w:val="20"/>
+        </w:rPr>
+        <w:t xml:space="preserve">działu w opisanych czynnościach. </w:t>
+      </w:r>
+    </w:p>
+    <w:p>
+      <w:pPr>
+        <w:rPr>
+          <w:b/>
+          <w:sz w:val="20"/>
+        </w:rPr>
+      </w:pPr>
+      <w:r>
+        <w:rPr>
+          <w:b/>
+          <w:sz w:val="20"/>
+        </w:rPr>
+        <w:t xml:space="preserve">Miejsce spotkania: na granicy działek. </w:t>
+      </w:r>
+      <w:r>
+        <w:rPr>
+          <w:b/>
+        </w:rPr>
+        <w:tab/>
+      </w:r>
+      <w:r>
+        <w:rPr>
+          <w:b/>
+        </w:rPr>
+        <w:tab/>
+      </w:r>
+    </w:p>
+    <w:p>
+      <w:pPr>
+        <w:jc w:val="right"/>
+      </w:pPr>
+      <w:r>
+        <w:t xml:space="preserve">. . . . . . . . . . . . . . . . . . . </w:t>
+      </w:r>
+    </w:p>
+    <w:p>
+      <w:pPr>
+        <w:jc w:val="right"/>
+        <w:rPr>
+          <w:sz w:val="20"/>
+        </w:rPr>
+      </w:pPr>
+      <w:r>
+        <w:rPr>
+          <w:sz w:val="20"/>
+        </w:rPr>
+        <w:t>mgr inż. Jerzy Klimczak</w:t>
+      </w:r>
+    </w:p>
+    <w:p>
+      <w:pPr>
+        <w:jc w:val="right"/>
+        <w:rPr>
+          <w:sz w:val="20"/>
+        </w:rPr>
+      </w:pPr>
+      <w:r>
+        <w:rPr>
+          <w:sz w:val="20"/>
+        </w:rPr>
+        <w:t>geodeta uprawniony</w:t>
+      </w:r>
+    </w:p>
+    <w:p>
+      <w:pPr>
         <w:jc w:val="both"/>
       </w:pPr>
       <w:r>
-        <w:br/>
-      </w:r>
-      <w:r>
-        <w:tab/>
-      </w:r>
-      <w:r>
-        <w:t>Przyjęcie przebiegu granic nieruchomości wykonywane jest w związku z wnioskiem o uregulowanie stanu prawnego działki  w trybie art. 73 Ustawy z dnia 13.10.1998r ( Dz. U. Nr 133 poz.872 z późniejszymi zmianami.).</w:t>
-      </w:r>
-    </w:p>
-    <w:p>
-      <w:pPr>
-        <w:ind w:firstLine="708"/>
+        <w:t xml:space="preserve"> </w:t>
+      </w:r>
+    </w:p>
+    <w:p>
+      <w:pPr>
         <w:jc w:val="both"/>
-      </w:pPr>
-    </w:p>
-    <w:p>
-      <w:pPr>
-        <w:ind w:firstLine="709"/>
-        <w:rPr>
-          <w:sz w:val="20"/>
-        </w:rPr>
-      </w:pPr>
-      <w:r>
-        <w:rPr>
-          <w:sz w:val="20"/>
-        </w:rPr>
-        <w:t>W związku z powyższym, jako zainteresowanych, zapraszam do wzięcia u</w:t>
-      </w:r>
-      <w:r>
-        <w:rPr>
-          <w:sz w:val="20"/>
-        </w:rPr>
-        <w:t xml:space="preserve">działu w opisanych czynnościach. </w:t>
-      </w:r>
-    </w:p>
-    <w:p>
-      <w:pPr>
-        <w:rPr>
-          <w:b/>
-          <w:sz w:val="20"/>
-        </w:rPr>
-      </w:pPr>
-      <w:r>
-        <w:rPr>
-          <w:b/>
-          <w:sz w:val="20"/>
-        </w:rPr>
-        <w:t xml:space="preserve">Miejsce spotkania: na granicy działek. </w:t>
-      </w:r>
-      <w:r>
-        <w:rPr>
-          <w:b/>
-        </w:rPr>
-        <w:tab/>
-      </w:r>
-      <w:r>
-        <w:rPr>
-          <w:b/>
-        </w:rPr>
-        <w:tab/>
-      </w:r>
-    </w:p>
-    <w:p>
-      <w:pPr>
-        <w:jc w:val="right"/>
-      </w:pPr>
-      <w:r>
-        <w:t xml:space="preserve">. . . . . . . . . . . . . . . . . . . </w:t>
-      </w:r>
-    </w:p>
-    <w:p>
-      <w:pPr>
-        <w:jc w:val="right"/>
-        <w:rPr>
-          <w:sz w:val="20"/>
-        </w:rPr>
-      </w:pPr>
-      <w:r>
-        <w:rPr>
-          <w:sz w:val="20"/>
-        </w:rPr>
-        <w:t>mgr inż. Jerzy Klimczak</w:t>
-      </w:r>
-    </w:p>
-    <w:p>
-      <w:pPr>
-        <w:jc w:val="right"/>
-        <w:rPr>
-          <w:sz w:val="20"/>
-        </w:rPr>
-      </w:pPr>
-      <w:r>
-        <w:rPr>
-          <w:sz w:val="20"/>
-        </w:rPr>
-        <w:t>geodeta uprawniony</w:t>
+        <w:rPr>
+          <w:b/>
+        </w:rPr>
+      </w:pPr>
+      <w:r>
+        <w:rPr>
+          <w:b/>
+        </w:rPr>
+        <w:t>POUCZENIE</w:t>
       </w:r>
     </w:p>
     <w:p>
       <w:pPr>
         <w:jc w:val="both"/>
-      </w:pPr>
-      <w:r>
-        <w:t xml:space="preserve"> </w:t>
-      </w:r>
+        <w:rPr>
+          <w:b/>
+        </w:rPr>
+      </w:pPr>
     </w:p>
     <w:p>
       <w:pPr>
         <w:jc w:val="both"/>
         <w:rPr>
-          <w:b/>
-        </w:rPr>
-      </w:pPr>
-      <w:r>
-        <w:rPr>
-          <w:b/>
-        </w:rPr>
-        <w:t>POUCZENIE</w:t>
+          <w:sz w:val="18"/>
+          <w:szCs w:val="18"/>
+        </w:rPr>
+      </w:pPr>
+      <w:r>
+        <w:rPr>
+          <w:sz w:val="18"/>
+          <w:szCs w:val="18"/>
+        </w:rPr>
+        <w:t>Zawiadomieni właściciele (</w:t>
+      </w:r>
+      <w:r>
+        <w:rPr>
+          <w:sz w:val="18"/>
+          <w:szCs w:val="18"/>
+        </w:rPr>
+        <w:t xml:space="preserve">władający) gruntami proszeni są o przybycie w oznaczonym terminie z </w:t>
+      </w:r>
+      <w:r>
+        <w:rPr>
+          <w:sz w:val="18"/>
+          <w:szCs w:val="18"/>
+        </w:rPr>
+        <w:t xml:space="preserve">wszelkimi </w:t>
+      </w:r>
+      <w:r>
+        <w:rPr>
+          <w:sz w:val="18"/>
+          <w:szCs w:val="18"/>
+        </w:rPr>
+        <w:t>dokumentami</w:t>
+      </w:r>
+      <w:r>
+        <w:rPr>
+          <w:sz w:val="18"/>
+          <w:szCs w:val="18"/>
+        </w:rPr>
+        <w:t>,</w:t>
+      </w:r>
+      <w:r>
+        <w:rPr>
+          <w:sz w:val="18"/>
+          <w:szCs w:val="18"/>
+        </w:rPr>
+        <w:t xml:space="preserve"> </w:t>
+      </w:r>
+      <w:r>
+        <w:rPr>
+          <w:sz w:val="18"/>
+          <w:szCs w:val="18"/>
+        </w:rPr>
+        <w:t>jakie mogą być potrzebne przy ustaleniu granic ich gruntów oraz dokumentami tożsamości.</w:t>
       </w:r>
     </w:p>
     <w:p>
       <w:pPr>
         <w:jc w:val="both"/>
         <w:rPr>
-          <w:b/>
-        </w:rPr>
-      </w:pPr>
+          <w:sz w:val="18"/>
+          <w:szCs w:val="18"/>
+        </w:rPr>
+      </w:pPr>
+      <w:r>
+        <w:rPr>
+          <w:sz w:val="18"/>
+          <w:szCs w:val="18"/>
+        </w:rPr>
+        <w:t>W imieniu osób nieobecnych</w:t>
+      </w:r>
+      <w:r>
+        <w:rPr>
+          <w:sz w:val="18"/>
+          <w:szCs w:val="18"/>
+        </w:rPr>
+        <w:t>,</w:t>
+      </w:r>
+      <w:r>
+        <w:rPr>
+          <w:sz w:val="18"/>
+          <w:szCs w:val="18"/>
+        </w:rPr>
+        <w:t xml:space="preserve"> mogą występować odpowiednio upoważnieni pełnomocnicy.</w:t>
+      </w:r>
     </w:p>
     <w:p>
       <w:pPr>
@@ -622,128 +815,43 @@
       </w:pPr>
       <w:r>
         <w:rPr>
+          <w:sz w:val="18"/>
+          <w:szCs w:val="18"/>
+        </w:rPr>
+        <w:t>W przypadku współwłasności, współużytkowania wieczystego, małżeńskiej wspólności ustawowej - uczestnikami postępowania są wszystkie strony.</w:t>
+      </w:r>
+    </w:p>
+    <w:p>
+      <w:pPr>
+        <w:jc w:val="both"/>
+        <w:rPr>
+          <w:sz w:val="18"/>
+          <w:szCs w:val="18"/>
+        </w:rPr>
+      </w:pPr>
+      <w:r>
+        <w:rPr>
+          <w:sz w:val="18"/>
+          <w:szCs w:val="18"/>
+        </w:rPr>
+        <w:t>N</w:t>
+      </w:r>
+      <w:r>
+        <w:rPr>
+          <w:sz w:val="18"/>
+          <w:szCs w:val="18"/>
+        </w:rPr>
+        <w:t>iestawiennictwo stron nie wstrzymuje czynności geodety.</w:t>
+      </w:r>
+    </w:p>
+    <w:p>
+      <w:pPr>
+        <w:jc w:val="both"/>
+        <w:rPr>
           <w:sz w:val="22"/>
-        </w:rPr>
-        <w:t xml:space="preserve">        </w:t>
-      </w:r>
-      <w:r>
-        <w:rPr>
-          <w:sz w:val="18"/>
-          <w:szCs w:val="18"/>
-        </w:rPr>
-        <w:t>Zawiadomieni właściciele (</w:t>
-      </w:r>
-      <w:r>
-        <w:rPr>
-          <w:sz w:val="18"/>
-          <w:szCs w:val="18"/>
-        </w:rPr>
-        <w:t xml:space="preserve">władający) gruntami proszeni są o przybycie w oznaczonym terminie z </w:t>
-      </w:r>
-      <w:r>
-        <w:rPr>
-          <w:sz w:val="18"/>
-          <w:szCs w:val="18"/>
-        </w:rPr>
-        <w:t xml:space="preserve">wszelkimi </w:t>
-      </w:r>
-      <w:r>
-        <w:rPr>
-          <w:sz w:val="18"/>
-          <w:szCs w:val="18"/>
-        </w:rPr>
-        <w:t>dokumentami</w:t>
-      </w:r>
-      <w:r>
-        <w:rPr>
-          <w:sz w:val="18"/>
-          <w:szCs w:val="18"/>
-        </w:rPr>
-        <w:t>,</w:t>
-      </w:r>
-      <w:r>
-        <w:rPr>
-          <w:sz w:val="18"/>
-          <w:szCs w:val="18"/>
-        </w:rPr>
-        <w:t xml:space="preserve"> </w:t>
-      </w:r>
-      <w:r>
-        <w:rPr>
-          <w:sz w:val="18"/>
-          <w:szCs w:val="18"/>
-        </w:rPr>
-        <w:t>jakie mogą być potrzebne przy ustaleniu granic ich gruntów oraz dokumentami tożsamości.</w:t>
-      </w:r>
-    </w:p>
-    <w:p>
-      <w:pPr>
-        <w:jc w:val="both"/>
-        <w:rPr>
-          <w:sz w:val="18"/>
-          <w:szCs w:val="18"/>
-        </w:rPr>
-      </w:pPr>
-      <w:r>
-        <w:rPr>
-          <w:sz w:val="18"/>
-          <w:szCs w:val="18"/>
-        </w:rPr>
-        <w:t>W imieniu osób nieobecnych</w:t>
-      </w:r>
-      <w:r>
-        <w:rPr>
-          <w:sz w:val="18"/>
-          <w:szCs w:val="18"/>
-        </w:rPr>
-        <w:t>,</w:t>
-      </w:r>
-      <w:r>
-        <w:rPr>
-          <w:sz w:val="18"/>
-          <w:szCs w:val="18"/>
-        </w:rPr>
-        <w:t xml:space="preserve"> mogą występować odpowiednio upoważnieni pełnomocnicy.</w:t>
-      </w:r>
-    </w:p>
-    <w:p>
-      <w:pPr>
-        <w:jc w:val="both"/>
-        <w:rPr>
-          <w:sz w:val="18"/>
-          <w:szCs w:val="18"/>
-        </w:rPr>
-      </w:pPr>
-      <w:r>
-        <w:rPr>
-          <w:sz w:val="18"/>
-          <w:szCs w:val="18"/>
-        </w:rPr>
-        <w:t>W przypadku współwłasności, współużytkowania wieczystego, małżeńskiej wspólności ustawowej - uczestnikami postępowania są wszystkie strony.</w:t>
-      </w:r>
-    </w:p>
-    <w:p>
-      <w:pPr>
-        <w:jc w:val="both"/>
-        <w:rPr>
-          <w:sz w:val="18"/>
-          <w:szCs w:val="18"/>
-        </w:rPr>
-      </w:pPr>
-      <w:r>
-        <w:rPr>
-          <w:sz w:val="18"/>
-          <w:szCs w:val="18"/>
-        </w:rPr>
-        <w:t>N</w:t>
-      </w:r>
-      <w:r>
-        <w:rPr>
-          <w:sz w:val="18"/>
-          <w:szCs w:val="18"/>
-        </w:rPr>
-        <w:t>iestawiennictwo stron nie wstrzymuje czynności geodety.</w:t>
-      </w:r>
+          <w:szCs w:val="22"/>
+        </w:rPr>
+      </w:pPr>
     </w:p>
     <w:p>
       <w:pPr>
@@ -1316,7 +1424,7 @@
 </file>
 
 <file path=customXml/itemProps1.xml><?xml version="1.0" encoding="utf-8"?>
-<ds:datastoreItem xmlns:ds="http://schemas.openxmlformats.org/officeDocument/2006/customXml" ds:itemID="{353E5CE0-A1BB-4FF3-8C26-874DCB54866E}">
+<ds:datastoreItem xmlns:ds="http://schemas.openxmlformats.org/officeDocument/2006/customXml" ds:itemID="{555C6541-51A7-4EFF-9A0A-9D166E93306E}">
   <ds:schemaRefs>
     <ds:schemaRef ds:uri="http://schemas.openxmlformats.org/officeDocument/2006/bibliography"/>
   </ds:schemaRefs>

--- a/docs/Zawiadomienie wyznaczenie.docx
+++ b/docs/Zawiadomienie wyznaczenie.docx
@@ -1,6 +1,6 @@
 
 <file path=word/document.xml><?xml version="1.0" encoding="utf-8"?>
-<w:document xmlns:ve="http://schemas.openxmlformats.org/markup-compatibility/2006" xmlns:o="urn:schemas-microsoft-com:office:office" xmlns:r="http://schemas.openxmlformats.org/officeDocument/2006/relationships" xmlns:m="http://schemas.openxmlformats.org/officeDocument/2006/math" xmlns:v="urn:schemas-microsoft-com:vml" xmlns:wp="http://schemas.openxmlformats.org/drawingml/2006/wordprocessingDrawing" xmlns:w10="urn:schemas-microsoft-com:office:word" xmlns:w="http://schemas.openxmlformats.org/wordprocessingml/2006/main" xmlns:wne="http://schemas.microsoft.com/office/word/2006/wordml">
+<w:document xmlns:wpc="http://schemas.microsoft.com/office/word/2010/wordprocessingCanvas" xmlns:cx="http://schemas.microsoft.com/office/drawing/2014/chartex" xmlns:cx1="http://schemas.microsoft.com/office/drawing/2015/9/8/chartex" xmlns:cx2="http://schemas.microsoft.com/office/drawing/2015/10/21/chartex" xmlns:cx3="http://schemas.microsoft.com/office/drawing/2016/5/9/chartex" xmlns:cx4="http://schemas.microsoft.com/office/drawing/2016/5/10/chartex" xmlns:cx5="http://schemas.microsoft.com/office/drawing/2016/5/11/chartex" xmlns:cx6="http://schemas.microsoft.com/office/drawing/2016/5/12/chartex" xmlns:cx7="http://schemas.microsoft.com/office/drawing/2016/5/13/chartex" xmlns:cx8="http://schemas.microsoft.com/office/drawing/2016/5/14/chartex" xmlns:mc="http://schemas.openxmlformats.org/markup-compatibility/2006" xmlns:aink="http://schemas.microsoft.com/office/drawing/2016/ink" xmlns:am3d="http://schemas.microsoft.com/office/drawing/2017/model3d" xmlns:o="urn:schemas-microsoft-com:office:office" xmlns:r="http://schemas.openxmlformats.org/officeDocument/2006/relationships" xmlns:m="http://schemas.openxmlformats.org/officeDocument/2006/math" xmlns:v="urn:schemas-microsoft-com:vml" xmlns:wp14="http://schemas.microsoft.com/office/word/2010/wordprocessingDrawing" xmlns:wp="http://schemas.openxmlformats.org/drawingml/2006/wordprocessingDrawing" xmlns:w10="urn:schemas-microsoft-com:office:word" xmlns:w="http://schemas.openxmlformats.org/wordprocessingml/2006/main" xmlns:w14="http://schemas.microsoft.com/office/word/2010/wordml" xmlns:w15="http://schemas.microsoft.com/office/word/2012/wordml" xmlns:w16cex="http://schemas.microsoft.com/office/word/2018/wordml/cex" xmlns:w16cid="http://schemas.microsoft.com/office/word/2016/wordml/cid" xmlns:w16="http://schemas.microsoft.com/office/word/2018/wordml" xmlns:w16sdtdh="http://schemas.microsoft.com/office/word/2020/wordml/sdtdatahash" xmlns:w16se="http://schemas.microsoft.com/office/word/2015/wordml/symex" xmlns:wpg="http://schemas.microsoft.com/office/word/2010/wordprocessingGroup" xmlns:wpi="http://schemas.microsoft.com/office/word/2010/wordprocessingInk" xmlns:wne="http://schemas.microsoft.com/office/word/2006/wordml" xmlns:wps="http://schemas.microsoft.com/office/word/2010/wordprocessingShape" mc:Ignorable="w14 w15 w16se w16cid w16 w16cex w16sdtdh wp14">
   <w:body>
     <w:tbl>
       <w:tblPr>
@@ -10,7 +10,7 @@
           <w:left w:w="70" w:type="dxa"/>
           <w:right w:w="70" w:type="dxa"/>
         </w:tblCellMar>
-        <w:tblLook w:val="0000"/>
+        <w:tblLook w:val="0000" w:firstRow="0" w:lastRow="0" w:firstColumn="0" w:lastColumn="0" w:noHBand="0" w:noVBand="0"/>
       </w:tblPr>
       <w:tblGrid>
         <w:gridCol w:w="3070"/>
@@ -252,14 +252,14 @@
           <w:b/>
           <w:sz w:val="28"/>
         </w:rPr>
-        <w:t>czynnościach w</w:t>
+        <w:t xml:space="preserve">czynnościach </w:t>
       </w:r>
       <w:r>
         <w:rPr>
           <w:b/>
           <w:sz w:val="28"/>
         </w:rPr>
-        <w:t>yznaczenia</w:t>
+        <w:t>wznowienia</w:t>
       </w:r>
       <w:r>
         <w:rPr>
@@ -337,19 +337,25 @@
         <w:rPr>
           <w:b/>
         </w:rPr>
-        <w:t>Owczarach</w:t>
+        <w:t>Garlicy Murowanej</w:t>
       </w:r>
       <w:r>
         <w:t xml:space="preserve"> </w:t>
       </w:r>
       <w:r>
-        <w:t xml:space="preserve">i oznaczonej jako działka nr </w:t>
-      </w:r>
-      <w:r>
-        <w:rPr>
-          <w:b/>
-        </w:rPr>
-        <w:t>536</w:t>
+        <w:t>i oznaczonej jako działk</w:t>
+      </w:r>
+      <w:r>
+        <w:t>i</w:t>
+      </w:r>
+      <w:r>
+        <w:t xml:space="preserve"> nr </w:t>
+      </w:r>
+      <w:r>
+        <w:rPr>
+          <w:b/>
+        </w:rPr>
+        <w:t>104</w:t>
       </w:r>
       <w:r>
         <w:rPr>
@@ -361,238 +367,200 @@
         <w:rPr>
           <w:b/>
         </w:rPr>
+        <w:t>1, 104/2, 104/3, 104/4, 104/5, 104/6, 104/7, 105/1, 105/2 oraz 105/3</w:t>
+      </w:r>
+      <w:r>
+        <w:rPr>
+          <w:b/>
+        </w:rPr>
+        <w:t xml:space="preserve"> (ul. </w:t>
+      </w:r>
+      <w:r>
+        <w:rPr>
+          <w:b/>
+        </w:rPr>
+        <w:t>Dolomitowa</w:t>
+      </w:r>
+      <w:r>
+        <w:rPr>
+          <w:b/>
+        </w:rPr>
+        <w:t>)</w:t>
+      </w:r>
+      <w:r>
+        <w:t xml:space="preserve"> </w:t>
+      </w:r>
+      <w:r>
+        <w:t xml:space="preserve">oraz na podstawie zgłoszonej pracy w Powiatowym Ośrodku </w:t>
+      </w:r>
+      <w:r>
+        <w:rPr>
+          <w:color w:val="000000" w:themeColor="text1"/>
+        </w:rPr>
+        <w:t xml:space="preserve">Dokumentacji Geodezyjnej i Kartograficznej w Krakowie pod </w:t>
+      </w:r>
+      <w:r>
+        <w:rPr>
+          <w:color w:val="000000" w:themeColor="text1"/>
+        </w:rPr>
+        <w:t>identyfikatorem nr</w:t>
+      </w:r>
+      <w:r>
+        <w:rPr>
+          <w:color w:val="000000" w:themeColor="text1"/>
+        </w:rPr>
+        <w:t xml:space="preserve"> </w:t>
+      </w:r>
+      <w:r>
+        <w:rPr>
+          <w:color w:val="000000" w:themeColor="text1"/>
+        </w:rPr>
+        <w:t>6640.2653.2022</w:t>
+      </w:r>
+      <w:r>
+        <w:rPr>
+          <w:color w:val="000000" w:themeColor="text1"/>
+        </w:rPr>
+        <w:t>.</w:t>
+      </w:r>
+      <w:r>
+        <w:t xml:space="preserve"> </w:t>
+      </w:r>
+      <w:r>
+        <w:t>U</w:t>
+      </w:r>
+      <w:r>
+        <w:t xml:space="preserve">przejmie </w:t>
+      </w:r>
+      <w:r>
+        <w:t>zawiadamiam, że w dniu</w:t>
+      </w:r>
+      <w:r>
+        <w:t xml:space="preserve"> </w:t>
+      </w:r>
+      <w:r>
+        <w:rPr>
+          <w:b/>
+        </w:rPr>
+        <w:t>11</w:t>
+      </w:r>
+      <w:r>
+        <w:rPr>
+          <w:b/>
+        </w:rPr>
+        <w:t>-</w:t>
+      </w:r>
+      <w:r>
+        <w:rPr>
+          <w:b/>
+        </w:rPr>
+        <w:t>0</w:t>
+      </w:r>
+      <w:r>
+        <w:rPr>
+          <w:b/>
+        </w:rPr>
+        <w:t>4</w:t>
+      </w:r>
+      <w:r>
+        <w:rPr>
+          <w:b/>
+        </w:rPr>
+        <w:t>-</w:t>
+      </w:r>
+      <w:r>
+        <w:rPr>
+          <w:b/>
+        </w:rPr>
+        <w:t>202</w:t>
+      </w:r>
+      <w:r>
+        <w:rPr>
+          <w:b/>
+        </w:rPr>
         <w:t>2</w:t>
       </w:r>
       <w:r>
         <w:rPr>
           <w:b/>
         </w:rPr>
-        <w:t xml:space="preserve"> (ul. </w:t>
-      </w:r>
-      <w:r>
-        <w:rPr>
-          <w:b/>
-        </w:rPr>
-        <w:t>Zbożowa</w:t>
-      </w:r>
-      <w:r>
-        <w:rPr>
-          <w:b/>
-        </w:rPr>
-        <w:t>)</w:t>
-      </w:r>
-      <w:r>
+        <w:t xml:space="preserve"> o godz. </w:t>
+      </w:r>
+      <w:r>
+        <w:rPr>
+          <w:b/>
+        </w:rPr>
+        <w:t>11.00</w:t>
+      </w:r>
+      <w:r>
+        <w:rPr>
+          <w:b/>
+        </w:rPr>
+        <w:t xml:space="preserve"> w </w:t>
+      </w:r>
+      <w:r>
+        <w:rPr>
+          <w:b/>
+        </w:rPr>
+        <w:t>Garlicy Murowanej</w:t>
+      </w:r>
+      <w:r>
+        <w:rPr>
+          <w:b/>
+        </w:rPr>
         <w:t xml:space="preserve"> </w:t>
       </w:r>
       <w:r>
-        <w:t xml:space="preserve">oraz na podstawie zgłoszonej pracy w Powiatowym Ośrodku </w:t>
-      </w:r>
-      <w:r>
-        <w:rPr>
-          <w:color w:val="000000" w:themeColor="text1"/>
-        </w:rPr>
-        <w:t xml:space="preserve">Dokumentacji Geodezyjnej i Kartograficznej w Krakowie pod </w:t>
-      </w:r>
-      <w:r>
-        <w:rPr>
-          <w:color w:val="000000" w:themeColor="text1"/>
-        </w:rPr>
-        <w:t>identyfikatorem nr</w:t>
-      </w:r>
-      <w:r>
-        <w:rPr>
-          <w:color w:val="000000" w:themeColor="text1"/>
+        <w:t xml:space="preserve">zostanie przeprowadzone </w:t>
+      </w:r>
+      <w:r>
+        <w:t>wznowienie</w:t>
+      </w:r>
+      <w:r>
+        <w:t xml:space="preserve"> punktów granicznych </w:t>
+      </w:r>
+      <w:r>
+        <w:br/>
+        <w:t xml:space="preserve">w. w. </w:t>
+      </w:r>
+      <w:r>
+        <w:t>dzia</w:t>
+      </w:r>
+      <w:r>
+        <w:t>łek</w:t>
+      </w:r>
+      <w:r>
+        <w:rPr>
+          <w:b/>
         </w:rPr>
         <w:t xml:space="preserve"> </w:t>
       </w:r>
       <w:r>
-        <w:rPr>
-          <w:color w:val="000000" w:themeColor="text1"/>
-        </w:rPr>
-        <w:t>6640.</w:t>
-      </w:r>
-      <w:r>
-        <w:rPr>
-          <w:color w:val="000000" w:themeColor="text1"/>
-        </w:rPr>
-        <w:t>669</w:t>
-      </w:r>
-      <w:r>
-        <w:rPr>
-          <w:color w:val="000000" w:themeColor="text1"/>
-        </w:rPr>
-        <w:t>.202</w:t>
-      </w:r>
-      <w:r>
-        <w:rPr>
-          <w:color w:val="000000" w:themeColor="text1"/>
-        </w:rPr>
-        <w:t>2</w:t>
-      </w:r>
-      <w:r>
-        <w:rPr>
-          <w:color w:val="000000" w:themeColor="text1"/>
-        </w:rPr>
-        <w:t>.</w:t>
-      </w:r>
-      <w:r>
+        <w:t xml:space="preserve">z </w:t>
+      </w:r>
+      <w:r>
+        <w:t>nieruchomościami</w:t>
+      </w:r>
+      <w:r>
+        <w:t xml:space="preserve"> sąsiednimi, oznaczonymi jako działki n</w:t>
+      </w:r>
+      <w:r>
+        <w:t>r</w:t>
+      </w:r>
+      <w:r>
+        <w:rPr>
+          <w:b/>
+        </w:rPr>
+        <w:t>:</w:t>
+      </w:r>
+      <w:r>
+        <w:rPr>
+          <w:b/>
+        </w:rPr>
         <w:t xml:space="preserve"> </w:t>
       </w:r>
       <w:r>
-        <w:t>U</w:t>
-      </w:r>
-      <w:r>
-        <w:t xml:space="preserve">przejmie </w:t>
-      </w:r>
-      <w:r>
-        <w:t>zawiadamiam, że w dniu</w:t>
-      </w:r>
-      <w:r>
-        <w:t xml:space="preserve"> </w:t>
-      </w:r>
-      <w:r>
-        <w:rPr>
-          <w:b/>
-        </w:rPr>
-        <w:t>23</w:t>
-      </w:r>
-      <w:r>
-        <w:rPr>
-          <w:b/>
-        </w:rPr>
-        <w:t>-</w:t>
-      </w:r>
-      <w:r>
-        <w:rPr>
-          <w:b/>
-        </w:rPr>
-        <w:t>0</w:t>
-      </w:r>
-      <w:r>
-        <w:rPr>
-          <w:b/>
-        </w:rPr>
-        <w:t>2</w:t>
-      </w:r>
-      <w:r>
-        <w:rPr>
-          <w:b/>
-        </w:rPr>
-        <w:t>-</w:t>
-      </w:r>
-      <w:r>
-        <w:rPr>
-          <w:b/>
-        </w:rPr>
-        <w:t>202</w:t>
-      </w:r>
-      <w:r>
-        <w:rPr>
-          <w:b/>
-        </w:rPr>
-        <w:t>2</w:t>
-      </w:r>
-      <w:r>
-        <w:rPr>
-          <w:b/>
-        </w:rPr>
-        <w:t xml:space="preserve"> o godz. </w:t>
-      </w:r>
-      <w:r>
-        <w:rPr>
-          <w:b/>
-        </w:rPr>
-        <w:t>11.00</w:t>
-      </w:r>
-      <w:r>
-        <w:rPr>
-          <w:b/>
-        </w:rPr>
-        <w:t xml:space="preserve"> w </w:t>
-      </w:r>
-      <w:r>
-        <w:rPr>
-          <w:b/>
-        </w:rPr>
-        <w:t>Owczarach</w:t>
-      </w:r>
-      <w:r>
-        <w:rPr>
-          <w:b/>
-        </w:rPr>
-        <w:t xml:space="preserve"> </w:t>
-      </w:r>
-      <w:r>
-        <w:t>zostanie przeprowadzone wyznaczenie punktów granicznych dział</w:t>
-      </w:r>
-      <w:r>
-        <w:t>ki</w:t>
-      </w:r>
-      <w:r>
-        <w:rPr>
-          <w:b/>
-        </w:rPr>
-        <w:t xml:space="preserve"> </w:t>
-      </w:r>
-      <w:r>
-        <w:t>nr</w:t>
-      </w:r>
-      <w:r>
-        <w:t xml:space="preserve"> </w:t>
-      </w:r>
-      <w:r>
-        <w:t>536/2</w:t>
-      </w:r>
-      <w:r>
-        <w:rPr>
-          <w:b/>
-        </w:rPr>
-        <w:t> </w:t>
-      </w:r>
-      <w:r>
-        <w:t xml:space="preserve">z </w:t>
-      </w:r>
-      <w:r>
-        <w:t>nieruchomościami</w:t>
-      </w:r>
-      <w:r>
-        <w:t xml:space="preserve"> sąsiednimi, oznaczonymi jako działki n</w:t>
-      </w:r>
-      <w:r>
-        <w:t>r</w:t>
-      </w:r>
-      <w:r>
-        <w:rPr>
-          <w:b/>
-        </w:rPr>
-        <w:t>:</w:t>
-      </w:r>
-      <w:r>
-        <w:rPr>
-          <w:b/>
-        </w:rPr>
-        <w:t xml:space="preserve"> </w:t>
-      </w:r>
-      <w:r>
-        <w:t>573/2,</w:t>
-      </w:r>
-      <w:r>
-        <w:t xml:space="preserve"> </w:t>
-      </w:r>
-      <w:r>
-        <w:t>537/4,</w:t>
-      </w:r>
-      <w:r>
-        <w:t xml:space="preserve"> </w:t>
-      </w:r>
-      <w:r>
-        <w:t>538/4,</w:t>
-      </w:r>
-      <w:r>
-        <w:t xml:space="preserve"> </w:t>
-      </w:r>
-      <w:r>
-        <w:t>536/3</w:t>
+        <w:t>103, 99/1, 112, 106, 95</w:t>
       </w:r>
       <w:r>
         <w:t>.</w:t>
@@ -880,7 +848,7 @@
 </file>
 
 <file path=word/endnotes.xml><?xml version="1.0" encoding="utf-8"?>
-<w:endnotes xmlns:ve="http://schemas.openxmlformats.org/markup-compatibility/2006" xmlns:o="urn:schemas-microsoft-com:office:office" xmlns:r="http://schemas.openxmlformats.org/officeDocument/2006/relationships" xmlns:m="http://schemas.openxmlformats.org/officeDocument/2006/math" xmlns:v="urn:schemas-microsoft-com:vml" xmlns:wp="http://schemas.openxmlformats.org/drawingml/2006/wordprocessingDrawing" xmlns:w10="urn:schemas-microsoft-com:office:word" xmlns:w="http://schemas.openxmlformats.org/wordprocessingml/2006/main" xmlns:wne="http://schemas.microsoft.com/office/word/2006/wordml">
+<w:endnotes xmlns:wpc="http://schemas.microsoft.com/office/word/2010/wordprocessingCanvas" xmlns:cx="http://schemas.microsoft.com/office/drawing/2014/chartex" xmlns:cx1="http://schemas.microsoft.com/office/drawing/2015/9/8/chartex" xmlns:cx2="http://schemas.microsoft.com/office/drawing/2015/10/21/chartex" xmlns:cx3="http://schemas.microsoft.com/office/drawing/2016/5/9/chartex" xmlns:cx4="http://schemas.microsoft.com/office/drawing/2016/5/10/chartex" xmlns:cx5="http://schemas.microsoft.com/office/drawing/2016/5/11/chartex" xmlns:cx6="http://schemas.microsoft.com/office/drawing/2016/5/12/chartex" xmlns:cx7="http://schemas.microsoft.com/office/drawing/2016/5/13/chartex" xmlns:cx8="http://schemas.microsoft.com/office/drawing/2016/5/14/chartex" xmlns:mc="http://schemas.openxmlformats.org/markup-compatibility/2006" xmlns:aink="http://schemas.microsoft.com/office/drawing/2016/ink" xmlns:am3d="http://schemas.microsoft.com/office/drawing/2017/model3d" xmlns:o="urn:schemas-microsoft-com:office:office" xmlns:r="http://schemas.openxmlformats.org/officeDocument/2006/relationships" xmlns:m="http://schemas.openxmlformats.org/officeDocument/2006/math" xmlns:v="urn:schemas-microsoft-com:vml" xmlns:wp14="http://schemas.microsoft.com/office/word/2010/wordprocessingDrawing" xmlns:wp="http://schemas.openxmlformats.org/drawingml/2006/wordprocessingDrawing" xmlns:w10="urn:schemas-microsoft-com:office:word" xmlns:w="http://schemas.openxmlformats.org/wordprocessingml/2006/main" xmlns:w14="http://schemas.microsoft.com/office/word/2010/wordml" xmlns:w15="http://schemas.microsoft.com/office/word/2012/wordml" xmlns:w16cex="http://schemas.microsoft.com/office/word/2018/wordml/cex" xmlns:w16cid="http://schemas.microsoft.com/office/word/2016/wordml/cid" xmlns:w16="http://schemas.microsoft.com/office/word/2018/wordml" xmlns:w16sdtdh="http://schemas.microsoft.com/office/word/2020/wordml/sdtdatahash" xmlns:w16se="http://schemas.microsoft.com/office/word/2015/wordml/symex" xmlns:wpg="http://schemas.microsoft.com/office/word/2010/wordprocessingGroup" xmlns:wpi="http://schemas.microsoft.com/office/word/2010/wordprocessingInk" xmlns:wne="http://schemas.microsoft.com/office/word/2006/wordml" xmlns:wps="http://schemas.microsoft.com/office/word/2010/wordprocessingShape" mc:Ignorable="w14 w15 w16se w16cid w16 w16cex w16sdtdh wp14">
   <w:endnote w:type="separator" w:id="-1">
     <w:p>
       <w:r>
@@ -899,7 +867,7 @@
 </file>
 
 <file path=word/footnotes.xml><?xml version="1.0" encoding="utf-8"?>
-<w:footnotes xmlns:ve="http://schemas.openxmlformats.org/markup-compatibility/2006" xmlns:o="urn:schemas-microsoft-com:office:office" xmlns:r="http://schemas.openxmlformats.org/officeDocument/2006/relationships" xmlns:m="http://schemas.openxmlformats.org/officeDocument/2006/math" xmlns:v="urn:schemas-microsoft-com:vml" xmlns:wp="http://schemas.openxmlformats.org/drawingml/2006/wordprocessingDrawing" xmlns:w10="urn:schemas-microsoft-com:office:word" xmlns:w="http://schemas.openxmlformats.org/wordprocessingml/2006/main" xmlns:wne="http://schemas.microsoft.com/office/word/2006/wordml">
+<w:footnotes xmlns:wpc="http://schemas.microsoft.com/office/word/2010/wordprocessingCanvas" xmlns:cx="http://schemas.microsoft.com/office/drawing/2014/chartex" xmlns:cx1="http://schemas.microsoft.com/office/drawing/2015/9/8/chartex" xmlns:cx2="http://schemas.microsoft.com/office/drawing/2015/10/21/chartex" xmlns:cx3="http://schemas.microsoft.com/office/drawing/2016/5/9/chartex" xmlns:cx4="http://schemas.microsoft.com/office/drawing/2016/5/10/chartex" xmlns:cx5="http://schemas.microsoft.com/office/drawing/2016/5/11/chartex" xmlns:cx6="http://schemas.microsoft.com/office/drawing/2016/5/12/chartex" xmlns:cx7="http://schemas.microsoft.com/office/drawing/2016/5/13/chartex" xmlns:cx8="http://schemas.microsoft.com/office/drawing/2016/5/14/chartex" xmlns:mc="http://schemas.openxmlformats.org/markup-compatibility/2006" xmlns:aink="http://schemas.microsoft.com/office/drawing/2016/ink" xmlns:am3d="http://schemas.microsoft.com/office/drawing/2017/model3d" xmlns:o="urn:schemas-microsoft-com:office:office" xmlns:r="http://schemas.openxmlformats.org/officeDocument/2006/relationships" xmlns:m="http://schemas.openxmlformats.org/officeDocument/2006/math" xmlns:v="urn:schemas-microsoft-com:vml" xmlns:wp14="http://schemas.microsoft.com/office/word/2010/wordprocessingDrawing" xmlns:wp="http://schemas.openxmlformats.org/drawingml/2006/wordprocessingDrawing" xmlns:w10="urn:schemas-microsoft-com:office:word" xmlns:w="http://schemas.openxmlformats.org/wordprocessingml/2006/main" xmlns:w14="http://schemas.microsoft.com/office/word/2010/wordml" xmlns:w15="http://schemas.microsoft.com/office/word/2012/wordml" xmlns:w16cex="http://schemas.microsoft.com/office/word/2018/wordml/cex" xmlns:w16cid="http://schemas.microsoft.com/office/word/2016/wordml/cid" xmlns:w16="http://schemas.microsoft.com/office/word/2018/wordml" xmlns:w16sdtdh="http://schemas.microsoft.com/office/word/2020/wordml/sdtdatahash" xmlns:w16se="http://schemas.microsoft.com/office/word/2015/wordml/symex" xmlns:wpg="http://schemas.microsoft.com/office/word/2010/wordprocessingGroup" xmlns:wpi="http://schemas.microsoft.com/office/word/2010/wordprocessingInk" xmlns:wne="http://schemas.microsoft.com/office/word/2006/wordml" xmlns:wps="http://schemas.microsoft.com/office/word/2010/wordprocessingShape" mc:Ignorable="w14 w15 w16se w16cid w16 w16cex w16sdtdh wp14">
   <w:footnote w:type="separator" w:id="-1">
     <w:p>
       <w:r>
@@ -918,7 +886,7 @@
 </file>
 
 <file path=word/styles.xml><?xml version="1.0" encoding="utf-8"?>
-<w:styles xmlns:r="http://schemas.openxmlformats.org/officeDocument/2006/relationships" xmlns:w="http://schemas.openxmlformats.org/wordprocessingml/2006/main">
+<w:styles xmlns:mc="http://schemas.openxmlformats.org/markup-compatibility/2006" xmlns:r="http://schemas.openxmlformats.org/officeDocument/2006/relationships" xmlns:w="http://schemas.openxmlformats.org/wordprocessingml/2006/main" xmlns:w14="http://schemas.microsoft.com/office/word/2010/wordml" xmlns:w15="http://schemas.microsoft.com/office/word/2012/wordml" xmlns:w16cex="http://schemas.microsoft.com/office/word/2018/wordml/cex" xmlns:w16cid="http://schemas.microsoft.com/office/word/2016/wordml/cid" xmlns:w16="http://schemas.microsoft.com/office/word/2018/wordml" xmlns:w16sdtdh="http://schemas.microsoft.com/office/word/2020/wordml/sdtdatahash" xmlns:w16se="http://schemas.microsoft.com/office/word/2015/wordml/symex" mc:Ignorable="w14 w15 w16se w16cid w16 w16cex w16sdtdh">
   <w:docDefaults>
     <w:rPrDefault>
       <w:rPr>
@@ -928,7 +896,7 @@
     </w:rPrDefault>
     <w:pPrDefault/>
   </w:docDefaults>
-  <w:latentStyles w:defLockedState="0" w:defUIPriority="0" w:defSemiHidden="0" w:defUnhideWhenUsed="0" w:defQFormat="0" w:count="267">
+  <w:latentStyles w:defLockedState="0" w:defUIPriority="0" w:defSemiHidden="0" w:defUnhideWhenUsed="0" w:defQFormat="0" w:count="376">
     <w:lsdException w:name="Normal" w:qFormat="1"/>
     <w:lsdException w:name="heading 1" w:qFormat="1"/>
     <w:lsdException w:name="heading 2" w:semiHidden="1" w:unhideWhenUsed="1" w:qFormat="1"/>
@@ -939,11 +907,140 @@
     <w:lsdException w:name="heading 7" w:semiHidden="1" w:unhideWhenUsed="1" w:qFormat="1"/>
     <w:lsdException w:name="heading 8" w:semiHidden="1" w:unhideWhenUsed="1" w:qFormat="1"/>
     <w:lsdException w:name="heading 9" w:semiHidden="1" w:unhideWhenUsed="1" w:qFormat="1"/>
+    <w:lsdException w:name="index 1" w:semiHidden="1" w:unhideWhenUsed="1"/>
+    <w:lsdException w:name="index 2" w:semiHidden="1" w:unhideWhenUsed="1"/>
+    <w:lsdException w:name="index 3" w:semiHidden="1" w:unhideWhenUsed="1"/>
+    <w:lsdException w:name="index 4" w:semiHidden="1" w:unhideWhenUsed="1"/>
+    <w:lsdException w:name="index 5" w:semiHidden="1" w:unhideWhenUsed="1"/>
+    <w:lsdException w:name="index 6" w:semiHidden="1" w:unhideWhenUsed="1"/>
+    <w:lsdException w:name="index 7" w:semiHidden="1" w:unhideWhenUsed="1"/>
+    <w:lsdException w:name="index 8" w:semiHidden="1" w:unhideWhenUsed="1"/>
+    <w:lsdException w:name="index 9" w:semiHidden="1" w:unhideWhenUsed="1"/>
+    <w:lsdException w:name="toc 1" w:semiHidden="1" w:unhideWhenUsed="1"/>
+    <w:lsdException w:name="toc 2" w:semiHidden="1" w:unhideWhenUsed="1"/>
+    <w:lsdException w:name="toc 3" w:semiHidden="1" w:unhideWhenUsed="1"/>
+    <w:lsdException w:name="toc 4" w:semiHidden="1" w:unhideWhenUsed="1"/>
+    <w:lsdException w:name="toc 5" w:semiHidden="1" w:unhideWhenUsed="1"/>
+    <w:lsdException w:name="toc 6" w:semiHidden="1" w:unhideWhenUsed="1"/>
+    <w:lsdException w:name="toc 7" w:semiHidden="1" w:unhideWhenUsed="1"/>
+    <w:lsdException w:name="toc 8" w:semiHidden="1" w:unhideWhenUsed="1"/>
+    <w:lsdException w:name="toc 9" w:semiHidden="1" w:unhideWhenUsed="1"/>
+    <w:lsdException w:name="Normal Indent" w:semiHidden="1" w:unhideWhenUsed="1"/>
+    <w:lsdException w:name="footnote text" w:semiHidden="1" w:unhideWhenUsed="1"/>
+    <w:lsdException w:name="annotation text" w:semiHidden="1" w:unhideWhenUsed="1"/>
+    <w:lsdException w:name="header" w:semiHidden="1" w:unhideWhenUsed="1"/>
+    <w:lsdException w:name="footer" w:semiHidden="1" w:unhideWhenUsed="1"/>
+    <w:lsdException w:name="index heading" w:semiHidden="1" w:unhideWhenUsed="1"/>
     <w:lsdException w:name="caption" w:semiHidden="1" w:unhideWhenUsed="1" w:qFormat="1"/>
+    <w:lsdException w:name="table of figures" w:semiHidden="1" w:unhideWhenUsed="1"/>
+    <w:lsdException w:name="envelope address" w:semiHidden="1" w:unhideWhenUsed="1"/>
+    <w:lsdException w:name="envelope return" w:semiHidden="1" w:unhideWhenUsed="1"/>
+    <w:lsdException w:name="footnote reference" w:semiHidden="1" w:unhideWhenUsed="1"/>
+    <w:lsdException w:name="annotation reference" w:semiHidden="1" w:unhideWhenUsed="1"/>
+    <w:lsdException w:name="line number" w:semiHidden="1" w:unhideWhenUsed="1"/>
+    <w:lsdException w:name="page number" w:semiHidden="1" w:unhideWhenUsed="1"/>
+    <w:lsdException w:name="endnote reference" w:semiHidden="1" w:unhideWhenUsed="1"/>
+    <w:lsdException w:name="endnote text" w:semiHidden="1" w:unhideWhenUsed="1"/>
+    <w:lsdException w:name="macro" w:semiHidden="1" w:unhideWhenUsed="1"/>
+    <w:lsdException w:name="toa heading" w:semiHidden="1" w:unhideWhenUsed="1"/>
+    <w:lsdException w:name="List Number" w:semiHidden="1" w:unhideWhenUsed="1"/>
+    <w:lsdException w:name="List 2" w:semiHidden="1" w:unhideWhenUsed="1"/>
+    <w:lsdException w:name="List 3" w:semiHidden="1" w:unhideWhenUsed="1"/>
+    <w:lsdException w:name="List 4" w:semiHidden="1" w:unhideWhenUsed="1"/>
+    <w:lsdException w:name="List 5" w:semiHidden="1" w:unhideWhenUsed="1"/>
+    <w:lsdException w:name="List Bullet 2" w:semiHidden="1" w:unhideWhenUsed="1"/>
+    <w:lsdException w:name="List Bullet 3" w:semiHidden="1" w:unhideWhenUsed="1"/>
+    <w:lsdException w:name="List Bullet 4" w:semiHidden="1" w:unhideWhenUsed="1"/>
+    <w:lsdException w:name="List Bullet 5" w:semiHidden="1" w:unhideWhenUsed="1"/>
+    <w:lsdException w:name="List Number 2" w:semiHidden="1" w:unhideWhenUsed="1"/>
+    <w:lsdException w:name="List Number 3" w:semiHidden="1" w:unhideWhenUsed="1"/>
+    <w:lsdException w:name="List Number 4" w:semiHidden="1" w:unhideWhenUsed="1"/>
+    <w:lsdException w:name="List Number 5" w:semiHidden="1" w:unhideWhenUsed="1"/>
     <w:lsdException w:name="Title" w:qFormat="1"/>
+    <w:lsdException w:name="Closing" w:semiHidden="1" w:unhideWhenUsed="1"/>
+    <w:lsdException w:name="Signature" w:semiHidden="1" w:unhideWhenUsed="1"/>
+    <w:lsdException w:name="Default Paragraph Font" w:semiHidden="1" w:unhideWhenUsed="1"/>
+    <w:lsdException w:name="Body Text" w:semiHidden="1" w:unhideWhenUsed="1"/>
+    <w:lsdException w:name="Body Text Indent" w:semiHidden="1" w:unhideWhenUsed="1"/>
+    <w:lsdException w:name="List Continue" w:semiHidden="1" w:unhideWhenUsed="1"/>
+    <w:lsdException w:name="Message Header" w:semiHidden="1" w:unhideWhenUsed="1"/>
     <w:lsdException w:name="Subtitle" w:qFormat="1"/>
+    <w:lsdException w:name="Salutation" w:semiHidden="1" w:unhideWhenUsed="1"/>
+    <w:lsdException w:name="Date" w:semiHidden="1" w:unhideWhenUsed="1"/>
+    <w:lsdException w:name="Body Text First Indent" w:semiHidden="1" w:unhideWhenUsed="1"/>
+    <w:lsdException w:name="Body Text First Indent 2" w:semiHidden="1" w:unhideWhenUsed="1"/>
+    <w:lsdException w:name="Note Heading" w:semiHidden="1" w:unhideWhenUsed="1"/>
+    <w:lsdException w:name="Body Text 2" w:semiHidden="1" w:unhideWhenUsed="1"/>
+    <w:lsdException w:name="Body Text 3" w:semiHidden="1" w:unhideWhenUsed="1"/>
+    <w:lsdException w:name="Body Text Indent 2" w:semiHidden="1" w:unhideWhenUsed="1"/>
+    <w:lsdException w:name="Body Text Indent 3" w:semiHidden="1" w:unhideWhenUsed="1"/>
+    <w:lsdException w:name="Block Text" w:semiHidden="1" w:unhideWhenUsed="1"/>
+    <w:lsdException w:name="Hyperlink" w:semiHidden="1" w:unhideWhenUsed="1"/>
+    <w:lsdException w:name="FollowedHyperlink" w:semiHidden="1" w:unhideWhenUsed="1"/>
     <w:lsdException w:name="Strong" w:qFormat="1"/>
     <w:lsdException w:name="Emphasis" w:qFormat="1"/>
+    <w:lsdException w:name="Document Map" w:semiHidden="1" w:unhideWhenUsed="1"/>
+    <w:lsdException w:name="Plain Text" w:semiHidden="1" w:unhideWhenUsed="1"/>
+    <w:lsdException w:name="E-mail Signature" w:semiHidden="1" w:unhideWhenUsed="1"/>
+    <w:lsdException w:name="HTML Top of Form" w:semiHidden="1" w:unhideWhenUsed="1"/>
+    <w:lsdException w:name="HTML Bottom of Form" w:semiHidden="1" w:unhideWhenUsed="1"/>
+    <w:lsdException w:name="Normal (Web)" w:semiHidden="1" w:unhideWhenUsed="1"/>
+    <w:lsdException w:name="HTML Acronym" w:semiHidden="1" w:unhideWhenUsed="1"/>
+    <w:lsdException w:name="HTML Address" w:semiHidden="1" w:unhideWhenUsed="1"/>
+    <w:lsdException w:name="HTML Cite" w:semiHidden="1" w:unhideWhenUsed="1"/>
+    <w:lsdException w:name="HTML Code" w:semiHidden="1" w:unhideWhenUsed="1"/>
+    <w:lsdException w:name="HTML Definition" w:semiHidden="1" w:unhideWhenUsed="1"/>
+    <w:lsdException w:name="HTML Keyboard" w:semiHidden="1" w:unhideWhenUsed="1"/>
+    <w:lsdException w:name="HTML Preformatted" w:semiHidden="1" w:unhideWhenUsed="1"/>
+    <w:lsdException w:name="HTML Sample" w:semiHidden="1" w:unhideWhenUsed="1"/>
+    <w:lsdException w:name="HTML Typewriter" w:semiHidden="1" w:unhideWhenUsed="1"/>
+    <w:lsdException w:name="HTML Variable" w:semiHidden="1" w:unhideWhenUsed="1"/>
+    <w:lsdException w:name="Normal Table" w:semiHidden="1" w:unhideWhenUsed="1"/>
+    <w:lsdException w:name="annotation subject" w:semiHidden="1" w:unhideWhenUsed="1"/>
+    <w:lsdException w:name="No List" w:semiHidden="1" w:unhideWhenUsed="1"/>
+    <w:lsdException w:name="Outline List 1" w:semiHidden="1" w:unhideWhenUsed="1"/>
+    <w:lsdException w:name="Outline List 2" w:semiHidden="1" w:unhideWhenUsed="1"/>
+    <w:lsdException w:name="Outline List 3" w:semiHidden="1" w:unhideWhenUsed="1"/>
+    <w:lsdException w:name="Table Simple 1" w:semiHidden="1" w:unhideWhenUsed="1"/>
+    <w:lsdException w:name="Table Simple 2" w:semiHidden="1" w:unhideWhenUsed="1"/>
+    <w:lsdException w:name="Table Simple 3" w:semiHidden="1" w:unhideWhenUsed="1"/>
+    <w:lsdException w:name="Table Classic 1" w:semiHidden="1" w:unhideWhenUsed="1"/>
+    <w:lsdException w:name="Table Classic 2" w:semiHidden="1" w:unhideWhenUsed="1"/>
+    <w:lsdException w:name="Table Classic 3" w:semiHidden="1" w:unhideWhenUsed="1"/>
+    <w:lsdException w:name="Table Classic 4" w:semiHidden="1" w:unhideWhenUsed="1"/>
+    <w:lsdException w:name="Table Colorful 1" w:semiHidden="1" w:unhideWhenUsed="1"/>
+    <w:lsdException w:name="Table Colorful 2" w:semiHidden="1" w:unhideWhenUsed="1"/>
+    <w:lsdException w:name="Table Colorful 3" w:semiHidden="1" w:unhideWhenUsed="1"/>
+    <w:lsdException w:name="Table Columns 1" w:semiHidden="1" w:unhideWhenUsed="1"/>
+    <w:lsdException w:name="Table Columns 2" w:semiHidden="1" w:unhideWhenUsed="1"/>
+    <w:lsdException w:name="Table Columns 3" w:semiHidden="1" w:unhideWhenUsed="1"/>
+    <w:lsdException w:name="Table Columns 4" w:semiHidden="1" w:unhideWhenUsed="1"/>
+    <w:lsdException w:name="Table Columns 5" w:semiHidden="1" w:unhideWhenUsed="1"/>
+    <w:lsdException w:name="Table Grid 1" w:semiHidden="1" w:unhideWhenUsed="1"/>
+    <w:lsdException w:name="Table Grid 2" w:semiHidden="1" w:unhideWhenUsed="1"/>
+    <w:lsdException w:name="Table Grid 3" w:semiHidden="1" w:unhideWhenUsed="1"/>
+    <w:lsdException w:name="Table Grid 4" w:semiHidden="1" w:unhideWhenUsed="1"/>
+    <w:lsdException w:name="Table Grid 5" w:semiHidden="1" w:unhideWhenUsed="1"/>
+    <w:lsdException w:name="Table Grid 6" w:semiHidden="1" w:unhideWhenUsed="1"/>
+    <w:lsdException w:name="Table Grid 7" w:semiHidden="1" w:unhideWhenUsed="1"/>
+    <w:lsdException w:name="Table Grid 8" w:semiHidden="1" w:unhideWhenUsed="1"/>
+    <w:lsdException w:name="Table List 1" w:semiHidden="1" w:unhideWhenUsed="1"/>
+    <w:lsdException w:name="Table List 2" w:semiHidden="1" w:unhideWhenUsed="1"/>
+    <w:lsdException w:name="Table List 3" w:semiHidden="1" w:unhideWhenUsed="1"/>
+    <w:lsdException w:name="Table List 4" w:semiHidden="1" w:unhideWhenUsed="1"/>
+    <w:lsdException w:name="Table List 5" w:semiHidden="1" w:unhideWhenUsed="1"/>
+    <w:lsdException w:name="Table List 6" w:semiHidden="1" w:unhideWhenUsed="1"/>
+    <w:lsdException w:name="Table List 7" w:semiHidden="1" w:unhideWhenUsed="1"/>
+    <w:lsdException w:name="Table List 8" w:semiHidden="1" w:unhideWhenUsed="1"/>
+    <w:lsdException w:name="Table 3D effects 1" w:semiHidden="1" w:unhideWhenUsed="1"/>
+    <w:lsdException w:name="Table 3D effects 2" w:semiHidden="1" w:unhideWhenUsed="1"/>
+    <w:lsdException w:name="Table 3D effects 3" w:semiHidden="1" w:unhideWhenUsed="1"/>
+    <w:lsdException w:name="Table Contemporary" w:semiHidden="1" w:unhideWhenUsed="1"/>
+    <w:lsdException w:name="Table Elegant" w:semiHidden="1" w:unhideWhenUsed="1"/>
+    <w:lsdException w:name="Table Professional" w:semiHidden="1" w:unhideWhenUsed="1"/>
+    <w:lsdException w:name="Table Subtle 1" w:semiHidden="1" w:unhideWhenUsed="1"/>
+    <w:lsdException w:name="Table Subtle 2" w:semiHidden="1" w:unhideWhenUsed="1"/>
+    <w:lsdException w:name="Table Web 1" w:semiHidden="1" w:unhideWhenUsed="1"/>
     <w:lsdException w:name="Placeholder Text" w:semiHidden="1" w:uiPriority="99"/>
     <w:lsdException w:name="No Spacing" w:uiPriority="1" w:qFormat="1"/>
     <w:lsdException w:name="Light Shading" w:uiPriority="60"/>
@@ -1055,6 +1152,115 @@
     <w:lsdException w:name="Book Title" w:uiPriority="33" w:qFormat="1"/>
     <w:lsdException w:name="Bibliography" w:semiHidden="1" w:uiPriority="37" w:unhideWhenUsed="1"/>
     <w:lsdException w:name="TOC Heading" w:semiHidden="1" w:uiPriority="39" w:unhideWhenUsed="1" w:qFormat="1"/>
+    <w:lsdException w:name="Plain Table 1" w:uiPriority="41"/>
+    <w:lsdException w:name="Plain Table 2" w:uiPriority="42"/>
+    <w:lsdException w:name="Plain Table 3" w:uiPriority="43"/>
+    <w:lsdException w:name="Plain Table 4" w:uiPriority="44"/>
+    <w:lsdException w:name="Plain Table 5" w:uiPriority="45"/>
+    <w:lsdException w:name="Grid Table Light" w:uiPriority="40"/>
+    <w:lsdException w:name="Grid Table 1 Light" w:uiPriority="46"/>
+    <w:lsdException w:name="Grid Table 2" w:uiPriority="47"/>
+    <w:lsdException w:name="Grid Table 3" w:uiPriority="48"/>
+    <w:lsdException w:name="Grid Table 4" w:uiPriority="49"/>
+    <w:lsdException w:name="Grid Table 5 Dark" w:uiPriority="50"/>
+    <w:lsdException w:name="Grid Table 6 Colorful" w:uiPriority="51"/>
+    <w:lsdException w:name="Grid Table 7 Colorful" w:uiPriority="52"/>
+    <w:lsdException w:name="Grid Table 1 Light Accent 1" w:uiPriority="46"/>
+    <w:lsdException w:name="Grid Table 2 Accent 1" w:uiPriority="47"/>
+    <w:lsdException w:name="Grid Table 3 Accent 1" w:uiPriority="48"/>
+    <w:lsdException w:name="Grid Table 4 Accent 1" w:uiPriority="49"/>
+    <w:lsdException w:name="Grid Table 5 Dark Accent 1" w:uiPriority="50"/>
+    <w:lsdException w:name="Grid Table 6 Colorful Accent 1" w:uiPriority="51"/>
+    <w:lsdException w:name="Grid Table 7 Colorful Accent 1" w:uiPriority="52"/>
+    <w:lsdException w:name="Grid Table 1 Light Accent 2" w:uiPriority="46"/>
+    <w:lsdException w:name="Grid Table 2 Accent 2" w:uiPriority="47"/>
+    <w:lsdException w:name="Grid Table 3 Accent 2" w:uiPriority="48"/>
+    <w:lsdException w:name="Grid Table 4 Accent 2" w:uiPriority="49"/>
+    <w:lsdException w:name="Grid Table 5 Dark Accent 2" w:uiPriority="50"/>
+    <w:lsdException w:name="Grid Table 6 Colorful Accent 2" w:uiPriority="51"/>
+    <w:lsdException w:name="Grid Table 7 Colorful Accent 2" w:uiPriority="52"/>
+    <w:lsdException w:name="Grid Table 1 Light Accent 3" w:uiPriority="46"/>
+    <w:lsdException w:name="Grid Table 2 Accent 3" w:uiPriority="47"/>
+    <w:lsdException w:name="Grid Table 3 Accent 3" w:uiPriority="48"/>
+    <w:lsdException w:name="Grid Table 4 Accent 3" w:uiPriority="49"/>
+    <w:lsdException w:name="Grid Table 5 Dark Accent 3" w:uiPriority="50"/>
+    <w:lsdException w:name="Grid Table 6 Colorful Accent 3" w:uiPriority="51"/>
+    <w:lsdException w:name="Grid Table 7 Colorful Accent 3" w:uiPriority="52"/>
+    <w:lsdException w:name="Grid Table 1 Light Accent 4" w:uiPriority="46"/>
+    <w:lsdException w:name="Grid Table 2 Accent 4" w:uiPriority="47"/>
+    <w:lsdException w:name="Grid Table 3 Accent 4" w:uiPriority="48"/>
+    <w:lsdException w:name="Grid Table 4 Accent 4" w:uiPriority="49"/>
+    <w:lsdException w:name="Grid Table 5 Dark Accent 4" w:uiPriority="50"/>
+    <w:lsdException w:name="Grid Table 6 Colorful Accent 4" w:uiPriority="51"/>
+    <w:lsdException w:name="Grid Table 7 Colorful Accent 4" w:uiPriority="52"/>
+    <w:lsdException w:name="Grid Table 1 Light Accent 5" w:uiPriority="46"/>
+    <w:lsdException w:name="Grid Table 2 Accent 5" w:uiPriority="47"/>
+    <w:lsdException w:name="Grid Table 3 Accent 5" w:uiPriority="48"/>
+    <w:lsdException w:name="Grid Table 4 Accent 5" w:uiPriority="49"/>
+    <w:lsdException w:name="Grid Table 5 Dark Accent 5" w:uiPriority="50"/>
+    <w:lsdException w:name="Grid Table 6 Colorful Accent 5" w:uiPriority="51"/>
+    <w:lsdException w:name="Grid Table 7 Colorful Accent 5" w:uiPriority="52"/>
+    <w:lsdException w:name="Grid Table 1 Light Accent 6" w:uiPriority="46"/>
+    <w:lsdException w:name="Grid Table 2 Accent 6" w:uiPriority="47"/>
+    <w:lsdException w:name="Grid Table 3 Accent 6" w:uiPriority="48"/>
+    <w:lsdException w:name="Grid Table 4 Accent 6" w:uiPriority="49"/>
+    <w:lsdException w:name="Grid Table 5 Dark Accent 6" w:uiPriority="50"/>
+    <w:lsdException w:name="Grid Table 6 Colorful Accent 6" w:uiPriority="51"/>
+    <w:lsdException w:name="Grid Table 7 Colorful Accent 6" w:uiPriority="52"/>
+    <w:lsdException w:name="List Table 1 Light" w:uiPriority="46"/>
+    <w:lsdException w:name="List Table 2" w:uiPriority="47"/>
+    <w:lsdException w:name="List Table 3" w:uiPriority="48"/>
+    <w:lsdException w:name="List Table 4" w:uiPriority="49"/>
+    <w:lsdException w:name="List Table 5 Dark" w:uiPriority="50"/>
+    <w:lsdException w:name="List Table 6 Colorful" w:uiPriority="51"/>
+    <w:lsdException w:name="List Table 7 Colorful" w:uiPriority="52"/>
+    <w:lsdException w:name="List Table 1 Light Accent 1" w:uiPriority="46"/>
+    <w:lsdException w:name="List Table 2 Accent 1" w:uiPriority="47"/>
+    <w:lsdException w:name="List Table 3 Accent 1" w:uiPriority="48"/>
+    <w:lsdException w:name="List Table 4 Accent 1" w:uiPriority="49"/>
+    <w:lsdException w:name="List Table 5 Dark Accent 1" w:uiPriority="50"/>
+    <w:lsdException w:name="List Table 6 Colorful Accent 1" w:uiPriority="51"/>
+    <w:lsdException w:name="List Table 7 Colorful Accent 1" w:uiPriority="52"/>
+    <w:lsdException w:name="List Table 1 Light Accent 2" w:uiPriority="46"/>
+    <w:lsdException w:name="List Table 2 Accent 2" w:uiPriority="47"/>
+    <w:lsdException w:name="List Table 3 Accent 2" w:uiPriority="48"/>
+    <w:lsdException w:name="List Table 4 Accent 2" w:uiPriority="49"/>
+    <w:lsdException w:name="List Table 5 Dark Accent 2" w:uiPriority="50"/>
+    <w:lsdException w:name="List Table 6 Colorful Accent 2" w:uiPriority="51"/>
+    <w:lsdException w:name="List Table 7 Colorful Accent 2" w:uiPriority="52"/>
+    <w:lsdException w:name="List Table 1 Light Accent 3" w:uiPriority="46"/>
+    <w:lsdException w:name="List Table 2 Accent 3" w:uiPriority="47"/>
+    <w:lsdException w:name="List Table 3 Accent 3" w:uiPriority="48"/>
+    <w:lsdException w:name="List Table 4 Accent 3" w:uiPriority="49"/>
+    <w:lsdException w:name="List Table 5 Dark Accent 3" w:uiPriority="50"/>
+    <w:lsdException w:name="List Table 6 Colorful Accent 3" w:uiPriority="51"/>
+    <w:lsdException w:name="List Table 7 Colorful Accent 3" w:uiPriority="52"/>
+    <w:lsdException w:name="List Table 1 Light Accent 4" w:uiPriority="46"/>
+    <w:lsdException w:name="List Table 2 Accent 4" w:uiPriority="47"/>
+    <w:lsdException w:name="List Table 3 Accent 4" w:uiPriority="48"/>
+    <w:lsdException w:name="List Table 4 Accent 4" w:uiPriority="49"/>
+    <w:lsdException w:name="List Table 5 Dark Accent 4" w:uiPriority="50"/>
+    <w:lsdException w:name="List Table 6 Colorful Accent 4" w:uiPriority="51"/>
+    <w:lsdException w:name="List Table 7 Colorful Accent 4" w:uiPriority="52"/>
+    <w:lsdException w:name="List Table 1 Light Accent 5" w:uiPriority="46"/>
+    <w:lsdException w:name="List Table 2 Accent 5" w:uiPriority="47"/>
+    <w:lsdException w:name="List Table 3 Accent 5" w:uiPriority="48"/>
+    <w:lsdException w:name="List Table 4 Accent 5" w:uiPriority="49"/>
+    <w:lsdException w:name="List Table 5 Dark Accent 5" w:uiPriority="50"/>
+    <w:lsdException w:name="List Table 6 Colorful Accent 5" w:uiPriority="51"/>
+    <w:lsdException w:name="List Table 7 Colorful Accent 5" w:uiPriority="52"/>
+    <w:lsdException w:name="List Table 1 Light Accent 6" w:uiPriority="46"/>
+    <w:lsdException w:name="List Table 2 Accent 6" w:uiPriority="47"/>
+    <w:lsdException w:name="List Table 3 Accent 6" w:uiPriority="48"/>
+    <w:lsdException w:name="List Table 4 Accent 6" w:uiPriority="49"/>
+    <w:lsdException w:name="List Table 5 Dark Accent 6" w:uiPriority="50"/>
+    <w:lsdException w:name="List Table 6 Colorful Accent 6" w:uiPriority="51"/>
+    <w:lsdException w:name="List Table 7 Colorful Accent 6" w:uiPriority="52"/>
+    <w:lsdException w:name="Mention" w:semiHidden="1" w:uiPriority="99" w:unhideWhenUsed="1"/>
+    <w:lsdException w:name="Smart Hyperlink" w:semiHidden="1" w:uiPriority="99" w:unhideWhenUsed="1"/>
+    <w:lsdException w:name="Hashtag" w:semiHidden="1" w:uiPriority="99" w:unhideWhenUsed="1"/>
+    <w:lsdException w:name="Unresolved Mention" w:semiHidden="1" w:uiPriority="99" w:unhideWhenUsed="1"/>
+    <w:lsdException w:name="Smart Link" w:semiHidden="1" w:uiPriority="99" w:unhideWhenUsed="1"/>
   </w:latentStyles>
   <w:style w:type="paragraph" w:default="1" w:styleId="Normalny">
     <w:name w:val="Normal"/>
@@ -1075,7 +1281,6 @@
     <w:uiPriority w:val="99"/>
     <w:semiHidden/>
     <w:unhideWhenUsed/>
-    <w:qFormat/>
     <w:tblPr>
       <w:tblInd w:w="0" w:type="dxa"/>
       <w:tblCellMar>
